--- a/documentation/Definition of Fun.docx
+++ b/documentation/Definition of Fun.docx
@@ -29,12 +29,18 @@
             <w:pPr>
               <w:rPr>
                 <w:rFonts w:cstheme="minorHAnsi"/>
-                <w:b/>
-                <w:bCs/>
-                <w:sz w:val="48"/>
-                <w:szCs w:val="48"/>
+                <w:sz w:val="20"/>
+                <w:szCs w:val="20"/>
               </w:rPr>
             </w:pPr>
+            <w:r>
+              <w:rPr>
+                <w:rFonts w:cstheme="minorHAnsi"/>
+                <w:sz w:val="20"/>
+                <w:szCs w:val="20"/>
+              </w:rPr>
+              <w:t>Allen</w:t>
+            </w:r>
           </w:p>
         </w:tc>
         <w:tc>
@@ -223,6 +229,7 @@
               </w:rPr>
               <w:t xml:space="preserve"> </w:t>
             </w:r>
+            <w:proofErr w:type="spellStart"/>
             <w:r>
               <w:rPr>
                 <w:i/>
@@ -232,6 +239,7 @@
               </w:rPr>
               <w:t>ChatGPT</w:t>
             </w:r>
+            <w:proofErr w:type="spellEnd"/>
             <w:r>
               <w:rPr>
                 <w:i/>
@@ -311,8 +319,19 @@
                 <w:sz w:val="24"/>
                 <w:szCs w:val="24"/>
               </w:rPr>
-              <w:t>(en Charlie Hebdo</w:t>
+              <w:t xml:space="preserve">(en Charlie </w:t>
             </w:r>
+            <w:proofErr w:type="spellStart"/>
+            <w:r>
+              <w:rPr>
+                <w:i/>
+                <w:iCs/>
+                <w:sz w:val="24"/>
+                <w:szCs w:val="24"/>
+              </w:rPr>
+              <w:t>Hebdo</w:t>
+            </w:r>
+            <w:proofErr w:type="spellEnd"/>
             <w:r>
               <w:rPr>
                 <w:i/>
@@ -398,7 +417,29 @@
                 <w:szCs w:val="24"/>
                 <w:u w:val="single"/>
               </w:rPr>
-              <w:t>Stoppen met gebruik van GitKraken is niet toegestaan.</w:t>
+              <w:t xml:space="preserve">Stoppen met gebruik van </w:t>
+            </w:r>
+            <w:proofErr w:type="spellStart"/>
+            <w:r>
+              <w:rPr>
+                <w:b/>
+                <w:bCs/>
+                <w:sz w:val="24"/>
+                <w:szCs w:val="24"/>
+                <w:u w:val="single"/>
+              </w:rPr>
+              <w:t>GitKraken</w:t>
+            </w:r>
+            <w:proofErr w:type="spellEnd"/>
+            <w:r>
+              <w:rPr>
+                <w:b/>
+                <w:bCs/>
+                <w:sz w:val="24"/>
+                <w:szCs w:val="24"/>
+                <w:u w:val="single"/>
+              </w:rPr>
+              <w:t xml:space="preserve"> is niet toegestaan.</w:t>
             </w:r>
           </w:p>
           <w:p>
@@ -1115,7 +1156,7 @@
         <v:path o:extrusionok="f" gradientshapeok="t" o:connecttype="rect"/>
         <o:lock v:ext="edit" aspectratio="t"/>
       </v:shapetype>
-      <v:shape id="_x0000_i1050" type="#_x0000_t75" style="width:11.5pt;height:11.5pt" o:bullet="t">
+      <v:shape id="_x0000_i1032" type="#_x0000_t75" style="width:11.5pt;height:11.5pt" o:bullet="t">
         <v:imagedata r:id="rId1" o:title="mso9B1"/>
       </v:shape>
     </w:pict>
